--- a/outputUnitTestTmp/temp3.docx
+++ b/outputUnitTestTmp/temp3.docx
@@ -35,7 +35,7 @@
         </w:tc>
         <w:tc>
           <w:tcPr>
-            <w:tcW w:w="0" w:type="dxa"/>
+            <w:tcW w:w="4657" w:type="dxa"/>
             <w:vMerge w:val="restart"/>
             <w:vAlign w:val="center"/>
             <w:shd w:val="clear" w:color="auto" w:fill="#f7f7f7"/>
@@ -55,7 +55,7 @@
         </w:tc>
         <w:tc>
           <w:tcPr>
-            <w:tcW w:w="0" w:type="dxa"/>
+            <w:tcW w:w="4657" w:type="dxa"/>
             <w:vMerge w:val="restart"/>
             <w:vAlign w:val="center"/>
             <w:shd w:val="clear" w:color="auto" w:fill="#f7f7f7"/>
@@ -313,7 +313,7 @@
       <w:tr>
         <w:tc>
           <w:tcPr>
-            <w:tcW w:w="0" w:type="dxa"/>
+            <w:tcW w:w="4657" w:type="dxa"/>
             <w:vMerge w:val="restart"/>
             <w:vAlign w:val="center"/>
             <w:shd w:val="clear" w:color="auto" w:fill="#f7f7f7"/>
@@ -1998,7 +1998,7 @@
       <w:tr>
         <w:tc>
           <w:tcPr>
-            <w:tcW w:w="0" w:type="dxa"/>
+            <w:tcW w:w="4657" w:type="dxa"/>
             <w:vMerge/>
             <w:vMerge w:val="restart"/>
             <w:vAlign w:val="center"/>
